--- a/files/covid19-forms/Form-11.docx
+++ b/files/covid19-forms/Form-11.docx
@@ -74,6 +74,125 @@
         </w:rPr>
         <w:t xml:space="preserve">APPLICATION TO CORRECT ERROR IN DETERMINATION </w:t>
       </w:r>
+    </w:p>
+    <w:p>
+      <w:pPr>
+        <w:pStyle w:val="NoSpacing"/>
+        <w:jc w:val="both"/>
+        <w:rPr>
+          <w:rFonts w:cs="Times New Roman"/>
+          <w:lang w:val="en-US"/>
+        </w:rPr>
+      </w:pPr>
+      <w:bookmarkStart w:id="1" w:name="_Hlk39274840"/>
+      <w:bookmarkStart w:id="2" w:name="_Hlk39283462"/>
+      <w:r>
+        <w:rPr>
+          <w:rFonts w:cs="Times New Roman"/>
+          <w:lang w:val="en-US"/>
+        </w:rPr>
+        <w:t xml:space="preserve">Please use this form only if you are unable to use the electronic form at </w:t>
+      </w:r>
+      <w:hyperlink r:id="rId8" w:history="1">
+        <w:r>
+          <w:rPr>
+            <w:rStyle w:val="Hyperlink"/>
+            <w:rFonts w:cs="Times New Roman"/>
+            <w:lang w:val="en-US"/>
+          </w:rPr>
+          <w:t>https://www.mlaw.gov.sg/covid19-relief/</w:t>
+        </w:r>
+        <w:r>
+          <w:rPr>
+            <w:rStyle w:val="Hyperlink"/>
+            <w:rFonts w:cs="Times New Roman"/>
+            <w:lang w:val="en-US"/>
+          </w:rPr>
+          <w:t>request-to-correct-error-in-assessor</w:t>
+        </w:r>
+      </w:hyperlink>
+      <w:r>
+        <w:rPr>
+          <w:rFonts w:cs="Times New Roman"/>
+          <w:lang w:val="en-US"/>
+        </w:rPr>
+        <w:t xml:space="preserve"> . </w:t>
+      </w:r>
+    </w:p>
+    <w:p>
+      <w:pPr>
+        <w:pStyle w:val="NoSpacing"/>
+        <w:jc w:val="both"/>
+        <w:rPr>
+          <w:rFonts w:cs="Times New Roman"/>
+          <w:lang w:val="en-US"/>
+        </w:rPr>
+      </w:pPr>
+    </w:p>
+    <w:p>
+      <w:pPr>
+        <w:pStyle w:val="NoSpacing"/>
+        <w:jc w:val="both"/>
+        <w:rPr>
+          <w:rFonts w:cs="Times New Roman"/>
+          <w:lang w:val="en-US"/>
+        </w:rPr>
+      </w:pPr>
+      <w:r>
+        <w:rPr>
+          <w:rFonts w:cs="Times New Roman"/>
+          <w:lang w:val="en-US"/>
+        </w:rPr>
+        <w:t>All fields are mandatory unless they are indicated as optional.</w:t>
+      </w:r>
+    </w:p>
+    <w:bookmarkEnd w:id="1"/>
+    <w:p>
+      <w:pPr>
+        <w:pStyle w:val="NoSpacing"/>
+        <w:jc w:val="both"/>
+        <w:rPr>
+          <w:rFonts w:cs="Times New Roman"/>
+          <w:lang w:val="en-US"/>
+        </w:rPr>
+      </w:pPr>
+    </w:p>
+    <w:p>
+      <w:pPr>
+        <w:pStyle w:val="NoSpacing"/>
+        <w:jc w:val="both"/>
+        <w:rPr>
+          <w:rFonts w:cs="Times New Roman"/>
+          <w:lang w:val="en-US"/>
+        </w:rPr>
+      </w:pPr>
+      <w:bookmarkStart w:id="3" w:name="_Hlk39274848"/>
+      <w:bookmarkEnd w:id="2"/>
+      <w:r>
+        <w:rPr>
+          <w:rFonts w:cs="Times New Roman"/>
+          <w:lang w:val="en-US"/>
+        </w:rPr>
+        <w:t>Please</w:t>
+      </w:r>
+      <w:r>
+        <w:rPr>
+          <w:rFonts w:cs="Times New Roman"/>
+          <w:lang w:val="en-US"/>
+        </w:rPr>
+        <w:t xml:space="preserve"> complete this form and submit it to the Registry. </w:t>
+      </w:r>
+      <w:bookmarkEnd w:id="3"/>
+    </w:p>
+    <w:p>
+      <w:pPr>
+        <w:pStyle w:val="NoSpacing"/>
+        <w:jc w:val="both"/>
+        <w:rPr>
+          <w:rFonts w:cs="Times New Roman"/>
+          <w:lang w:val="en-US"/>
+        </w:rPr>
+      </w:pPr>
     </w:p>
     <w:tbl>
       <w:tblPr>
@@ -504,6 +623,125 @@
         </w:sdt>
       </w:tr>
       <w:tr>
+        <w:tc>
+          <w:tcPr>
+            <w:tcW w:w="818" w:type="dxa"/>
+          </w:tcPr>
+          <w:p>
+            <w:pPr>
+              <w:pStyle w:val="ListParagraph"/>
+              <w:numPr>
+                <w:ilvl w:val="0"/>
+                <w:numId w:val="10"/>
+              </w:numPr>
+              <w:spacing w:line="276" w:lineRule="auto"/>
+              <w:rPr>
+                <w:rFonts w:cs="Times New Roman"/>
+                <w:lang w:val="en-US"/>
+              </w:rPr>
+            </w:pPr>
+          </w:p>
+        </w:tc>
+        <w:tc>
+          <w:tcPr>
+            <w:tcW w:w="2725" w:type="dxa"/>
+          </w:tcPr>
+          <w:p>
+            <w:pPr>
+              <w:spacing w:line="276" w:lineRule="auto"/>
+              <w:rPr>
+                <w:rFonts w:cs="Times New Roman"/>
+                <w:lang w:val="en-US"/>
+              </w:rPr>
+            </w:pPr>
+            <w:r>
+              <w:rPr>
+                <w:rFonts w:cs="Times New Roman"/>
+                <w:lang w:val="en-US"/>
+              </w:rPr>
+              <w:t xml:space="preserve">Name of </w:t>
+            </w:r>
+            <w:proofErr w:type="spellStart"/>
+            <w:r>
+              <w:rPr>
+                <w:rFonts w:cs="Times New Roman"/>
+                <w:lang w:val="en-US"/>
+              </w:rPr>
+              <w:t>authorised</w:t>
+            </w:r>
+            <w:proofErr w:type="spellEnd"/>
+            <w:r>
+              <w:rPr>
+                <w:rFonts w:cs="Times New Roman"/>
+                <w:lang w:val="en-US"/>
+              </w:rPr>
+              <w:t xml:space="preserve"> representative (where applicable):</w:t>
+            </w:r>
+          </w:p>
+          <w:p>
+            <w:pPr>
+              <w:spacing w:line="276" w:lineRule="auto"/>
+              <w:rPr>
+                <w:rFonts w:cs="Times New Roman"/>
+                <w:lang w:val="en-US"/>
+              </w:rPr>
+            </w:pPr>
+          </w:p>
+          <w:p>
+            <w:pPr>
+              <w:spacing w:line="276" w:lineRule="auto"/>
+              <w:rPr>
+                <w:rFonts w:cs="Times New Roman"/>
+                <w:lang w:val="en-US"/>
+              </w:rPr>
+            </w:pPr>
+          </w:p>
+        </w:tc>
+        <w:tc>
+          <w:tcPr>
+            <w:tcW w:w="5770" w:type="dxa"/>
+            <w:gridSpan w:val="2"/>
+          </w:tcPr>
+          <w:p>
+            <w:pPr>
+              <w:spacing w:line="276" w:lineRule="auto"/>
+              <w:rPr>
+                <w:rFonts w:cs="Times New Roman"/>
+                <w:b/>
+                <w:lang w:val="en-US"/>
+              </w:rPr>
+            </w:pPr>
+            <w:r>
+              <w:rPr>
+                <w:rFonts w:cs="Times New Roman"/>
+                <w:i/>
+                <w:color w:val="AEAAAA" w:themeColor="background2" w:themeShade="BF"/>
+                <w:lang w:val="en-US"/>
+              </w:rPr>
+              <w:t xml:space="preserve">If you are </w:t>
+            </w:r>
+            <w:r>
+              <w:rPr>
+                <w:rFonts w:cs="Times New Roman"/>
+                <w:i/>
+                <w:color w:val="AEAAAA" w:themeColor="background2" w:themeShade="BF"/>
+                <w:lang w:val="en-US"/>
+              </w:rPr>
+              <w:t>making this Application on</w:t>
+            </w:r>
+            <w:r>
+              <w:rPr>
+                <w:rFonts w:cs="Times New Roman"/>
+                <w:i/>
+                <w:color w:val="AEAAAA" w:themeColor="background2" w:themeShade="BF"/>
+                <w:lang w:val="en-US"/>
+              </w:rPr>
+              <w:t xml:space="preserve"> behalf of your company or business, enter your name here</w:t>
+            </w:r>
+          </w:p>
+        </w:tc>
+      </w:tr>
+      <w:tr>
         <w:trPr>
           <w:trHeight w:val="664"/>
         </w:trPr>
@@ -526,7 +764,31 @@
                 <w:b/>
                 <w:lang w:val="en-US"/>
               </w:rPr>
-              <w:t xml:space="preserve">Part B – Reasons in support of the Application  </w:t>
+              <w:t xml:space="preserve">Part B – Reasons </w:t>
+            </w:r>
+            <w:r>
+              <w:rPr>
+                <w:rFonts w:cs="Times New Roman"/>
+                <w:b/>
+                <w:lang w:val="en-US"/>
+              </w:rPr>
+              <w:t>to</w:t>
+            </w:r>
+            <w:r>
+              <w:rPr>
+                <w:rFonts w:cs="Times New Roman"/>
+                <w:b/>
+                <w:lang w:val="en-US"/>
+              </w:rPr>
+              <w:t xml:space="preserve"> support the Application </w:t>
+            </w:r>
+            <w:r>
+              <w:rPr>
+                <w:rFonts w:cs="Times New Roman"/>
+                <w:b/>
+                <w:lang w:val="en-US"/>
+              </w:rPr>
+              <w:t>to correct error in determination</w:t>
             </w:r>
           </w:p>
         </w:tc>
@@ -650,7 +912,21 @@
                 <w:rFonts w:cs="Times New Roman"/>
                 <w:lang w:val="en-US"/>
               </w:rPr>
-              <w:t xml:space="preserve">pplication to correct the error: </w:t>
+              <w:t>pplication to correct the error</w:t>
+            </w:r>
+            <w:r>
+              <w:rPr>
+                <w:rFonts w:cs="Times New Roman"/>
+                <w:lang w:val="en-US"/>
+              </w:rPr>
+              <w:t xml:space="preserve"> and enclose any supporting documents</w:t>
+            </w:r>
+            <w:r>
+              <w:rPr>
+                <w:rFonts w:cs="Times New Roman"/>
+                <w:lang w:val="en-US"/>
+              </w:rPr>
+              <w:t xml:space="preserve">: </w:t>
             </w:r>
           </w:p>
           <w:p>
@@ -668,6 +944,156 @@
             <w:tcW w:w="5770" w:type="dxa"/>
             <w:gridSpan w:val="2"/>
           </w:tcPr>
+          <w:p>
+            <w:pPr>
+              <w:spacing w:line="276" w:lineRule="auto"/>
+              <w:rPr>
+                <w:rFonts w:cs="Times New Roman"/>
+                <w:i/>
+                <w:color w:val="AEAAAA" w:themeColor="background2" w:themeShade="BF"/>
+                <w:lang w:val="en-US"/>
+              </w:rPr>
+            </w:pPr>
+            <w:r>
+              <w:rPr>
+                <w:rFonts w:cs="Times New Roman"/>
+                <w:i/>
+                <w:color w:val="AEAAAA" w:themeColor="background2" w:themeShade="BF"/>
+                <w:lang w:val="en-US"/>
+              </w:rPr>
+              <w:t>[Set out reasons here]</w:t>
+            </w:r>
+          </w:p>
+          <w:p>
+            <w:pPr>
+              <w:spacing w:line="276" w:lineRule="auto"/>
+              <w:rPr>
+                <w:rFonts w:cs="Times New Roman"/>
+                <w:b/>
+                <w:lang w:val="en-US"/>
+              </w:rPr>
+            </w:pPr>
+          </w:p>
+          <w:p>
+            <w:pPr>
+              <w:spacing w:line="276" w:lineRule="auto"/>
+              <w:rPr>
+                <w:rFonts w:cs="Times New Roman"/>
+                <w:b/>
+                <w:lang w:val="en-US"/>
+              </w:rPr>
+            </w:pPr>
+          </w:p>
+          <w:p>
+            <w:pPr>
+              <w:spacing w:line="276" w:lineRule="auto"/>
+              <w:rPr>
+                <w:rFonts w:cs="Times New Roman"/>
+                <w:b/>
+                <w:lang w:val="en-US"/>
+              </w:rPr>
+            </w:pPr>
+          </w:p>
+          <w:p>
+            <w:pPr>
+              <w:spacing w:line="276" w:lineRule="auto"/>
+              <w:rPr>
+                <w:rFonts w:cs="Times New Roman"/>
+                <w:b/>
+                <w:lang w:val="en-US"/>
+              </w:rPr>
+            </w:pPr>
+          </w:p>
+          <w:p>
+            <w:pPr>
+              <w:spacing w:line="276" w:lineRule="auto"/>
+              <w:rPr>
+                <w:rFonts w:cs="Times New Roman"/>
+                <w:b/>
+                <w:lang w:val="en-US"/>
+              </w:rPr>
+            </w:pPr>
+          </w:p>
+          <w:p>
+            <w:pPr>
+              <w:spacing w:line="276" w:lineRule="auto"/>
+              <w:rPr>
+                <w:rFonts w:cs="Times New Roman"/>
+                <w:b/>
+                <w:lang w:val="en-US"/>
+              </w:rPr>
+            </w:pPr>
+          </w:p>
+          <w:p>
+            <w:pPr>
+              <w:spacing w:line="276" w:lineRule="auto"/>
+              <w:rPr>
+                <w:rFonts w:cs="Times New Roman"/>
+                <w:b/>
+                <w:lang w:val="en-US"/>
+              </w:rPr>
+            </w:pPr>
+          </w:p>
+          <w:p>
+            <w:pPr>
+              <w:spacing w:line="276" w:lineRule="auto"/>
+              <w:rPr>
+                <w:rFonts w:cs="Times New Roman"/>
+                <w:b/>
+                <w:lang w:val="en-US"/>
+              </w:rPr>
+            </w:pPr>
+          </w:p>
+          <w:p>
+            <w:pPr>
+              <w:spacing w:line="276" w:lineRule="auto"/>
+              <w:rPr>
+                <w:rFonts w:cs="Times New Roman"/>
+                <w:b/>
+                <w:lang w:val="en-US"/>
+              </w:rPr>
+            </w:pPr>
+          </w:p>
+          <w:p>
+            <w:pPr>
+              <w:spacing w:line="276" w:lineRule="auto"/>
+              <w:rPr>
+                <w:rFonts w:cs="Times New Roman"/>
+                <w:b/>
+                <w:lang w:val="en-US"/>
+              </w:rPr>
+            </w:pPr>
+          </w:p>
+          <w:p>
+            <w:pPr>
+              <w:spacing w:line="276" w:lineRule="auto"/>
+              <w:rPr>
+                <w:rFonts w:cs="Times New Roman"/>
+                <w:b/>
+                <w:lang w:val="en-US"/>
+              </w:rPr>
+            </w:pPr>
+          </w:p>
+          <w:p>
+            <w:pPr>
+              <w:spacing w:line="276" w:lineRule="auto"/>
+              <w:rPr>
+                <w:rFonts w:cs="Times New Roman"/>
+                <w:b/>
+                <w:lang w:val="en-US"/>
+              </w:rPr>
+            </w:pPr>
+          </w:p>
+          <w:p>
+            <w:pPr>
+              <w:spacing w:line="276" w:lineRule="auto"/>
+              <w:rPr>
+                <w:rFonts w:cs="Times New Roman"/>
+                <w:b/>
+                <w:lang w:val="en-US"/>
+              </w:rPr>
+            </w:pPr>
+          </w:p>
           <w:p>
             <w:pPr>
               <w:spacing w:line="276" w:lineRule="auto"/>
@@ -702,6 +1128,7 @@
                 <w:b/>
                 <w:lang w:val="en-US"/>
               </w:rPr>
+              <w:lastRenderedPageBreak/>
               <w:t>Part C – Confirmation</w:t>
             </w:r>
           </w:p>
@@ -821,6 +1248,138 @@
               <w:t>I understand that I may be prosecuted if I have provided any information, whether in this Application or any supporting documents that I know or have reason to believe is false.</w:t>
             </w:r>
           </w:p>
+        </w:tc>
+      </w:tr>
+      <w:tr>
+        <w:trPr>
+          <w:trHeight w:val="665"/>
+        </w:trPr>
+        <w:tc>
+          <w:tcPr>
+            <w:tcW w:w="818" w:type="dxa"/>
+          </w:tcPr>
+          <w:p>
+            <w:pPr>
+              <w:pStyle w:val="ListParagraph"/>
+              <w:numPr>
+                <w:ilvl w:val="0"/>
+                <w:numId w:val="12"/>
+              </w:numPr>
+              <w:spacing w:line="276" w:lineRule="auto"/>
+              <w:rPr>
+                <w:rFonts w:cs="Times New Roman"/>
+                <w:lang w:val="en-US"/>
+              </w:rPr>
+            </w:pPr>
+          </w:p>
+        </w:tc>
+        <w:tc>
+          <w:tcPr>
+            <w:tcW w:w="8495" w:type="dxa"/>
+            <w:gridSpan w:val="3"/>
+          </w:tcPr>
+          <w:p>
+            <w:pPr>
+              <w:spacing w:line="276" w:lineRule="auto"/>
+              <w:jc w:val="both"/>
+              <w:rPr>
+                <w:rFonts w:cs="Times New Roman"/>
+                <w:lang w:val="en-US"/>
+              </w:rPr>
+            </w:pPr>
+            <w:r>
+              <w:rPr>
+                <w:rFonts w:cs="Times New Roman"/>
+                <w:lang w:val="en-US"/>
+              </w:rPr>
+              <w:t>(For a person making this Application for a company or business)</w:t>
+            </w:r>
+          </w:p>
+          <w:p>
+            <w:pPr>
+              <w:spacing w:line="276" w:lineRule="auto"/>
+              <w:jc w:val="both"/>
+              <w:rPr>
+                <w:rFonts w:cs="Times New Roman"/>
+                <w:lang w:val="en-US"/>
+              </w:rPr>
+            </w:pPr>
+            <w:r>
+              <w:rPr>
+                <w:rFonts w:cs="Times New Roman"/>
+                <w:lang w:val="en-US"/>
+              </w:rPr>
+              <w:t xml:space="preserve">I confirm that I am </w:t>
+            </w:r>
+            <w:proofErr w:type="spellStart"/>
+            <w:r>
+              <w:rPr>
+                <w:rFonts w:cs="Times New Roman"/>
+                <w:b/>
+                <w:lang w:val="en-US"/>
+              </w:rPr>
+              <w:t>authorised</w:t>
+            </w:r>
+            <w:proofErr w:type="spellEnd"/>
+            <w:r>
+              <w:rPr>
+                <w:rFonts w:cs="Times New Roman"/>
+                <w:b/>
+                <w:lang w:val="en-US"/>
+              </w:rPr>
+              <w:t xml:space="preserve"> to act on behalf of the entity</w:t>
+            </w:r>
+            <w:r>
+              <w:rPr>
+                <w:rFonts w:cs="Times New Roman"/>
+                <w:lang w:val="en-US"/>
+              </w:rPr>
+              <w:t xml:space="preserve"> in </w:t>
+            </w:r>
+            <w:r>
+              <w:rPr>
+                <w:rFonts w:cs="Times New Roman"/>
+                <w:lang w:val="en-US"/>
+              </w:rPr>
+              <w:t xml:space="preserve">submitting this Application to Correct Error in Determination </w:t>
+            </w:r>
+            <w:r>
+              <w:rPr>
+                <w:rFonts w:cs="Times New Roman"/>
+                <w:lang w:val="en-US"/>
+              </w:rPr>
+              <w:t xml:space="preserve">and </w:t>
+            </w:r>
+            <w:r>
+              <w:rPr>
+                <w:rFonts w:cs="Times New Roman"/>
+                <w:lang w:val="en-US"/>
+              </w:rPr>
+              <w:t xml:space="preserve">to </w:t>
+            </w:r>
+            <w:r>
+              <w:rPr>
+                <w:rFonts w:cs="Times New Roman"/>
+                <w:b/>
+                <w:lang w:val="en-US"/>
+              </w:rPr>
+              <w:t>represent the entity</w:t>
+            </w:r>
+            <w:r>
+              <w:rPr>
+                <w:rFonts w:cs="Times New Roman"/>
+                <w:lang w:val="en-US"/>
+              </w:rPr>
+              <w:t xml:space="preserve"> in matters </w:t>
+            </w:r>
+            <w:r>
+              <w:rPr>
+                <w:rFonts w:cs="Times New Roman"/>
+                <w:lang w:val="en-US"/>
+              </w:rPr>
+              <w:t xml:space="preserve">relating to the said Application. </w:t>
+            </w:r>
+          </w:p>
           <w:p>
             <w:pPr>
               <w:spacing w:line="276" w:lineRule="auto"/>
@@ -994,7 +1553,7 @@
             </w:rPr>
             <w:id w:val="1469326907"/>
             <w:placeholder>
-              <w:docPart w:val="8872B0590650487EA2464D0A6245AB63"/>
+              <w:docPart w:val="B2F9E878D208442E81DB116E3563D550"/>
             </w:placeholder>
             <w:showingPlcHdr/>
             <w:date>
@@ -5922,6 +6481,18 @@
       <w:rFonts w:ascii="Times New Roman" w:hAnsi="Times New Roman"/>
     </w:rPr>
   </w:style>
+  <w:style w:type="character" w:styleId="UnresolvedMention">
+    <w:name w:val="Unresolved Mention"/>
+    <w:basedOn w:val="DefaultParagraphFont"/>
+    <w:uiPriority w:val="99"/>
+    <w:semiHidden/>
+    <w:unhideWhenUsed/>
+    <w:rsid w:val="00B60525"/>
+    <w:rPr>
+      <w:color w:val="605E5C"/>
+      <w:shd w:val="clear" w:color="auto" w:fill="E1DFDD"/>
+    </w:rPr>
+  </w:style>
 </w:styles>
 </file>
 
@@ -5959,7 +6530,7 @@
     </w:docPart>
     <w:docPart>
       <w:docPartPr>
-        <w:name w:val="8872B0590650487EA2464D0A6245AB63"/>
+        <w:name w:val="B2F9E878D208442E81DB116E3563D550"/>
         <w:category>
           <w:name w:val="General"/>
           <w:gallery w:val="placeholder"/>
@@ -5970,12 +6541,12 @@
         <w:behaviors>
           <w:behavior w:val="content"/>
         </w:behaviors>
-        <w:guid w:val="{196171F5-E632-4F3F-91A4-17BBA014CD36}"/>
+        <w:guid w:val="{6C6A1227-212B-4CE5-9902-2E8A0D40559D}"/>
       </w:docPartPr>
       <w:docPartBody>
         <w:p>
           <w:pPr>
-            <w:pStyle w:val="8872B0590650487EA2464D0A6245AB63"/>
+            <w:pStyle w:val="B2F9E878D208442E81DB116E3563D550"/>
           </w:pPr>
           <w:r>
             <w:rPr>
@@ -6070,19 +6641,26 @@
   <w:rsids>
     <w:rsidRoot w:val="00597457"/>
     <w:rsid w:val="00111035"/>
+    <w:rsid w:val="001D49BF"/>
     <w:rsid w:val="002843E5"/>
+    <w:rsid w:val="004B4AA0"/>
     <w:rsid w:val="00597457"/>
     <w:rsid w:val="005D66D1"/>
+    <w:rsid w:val="00603B44"/>
+    <w:rsid w:val="006E03A0"/>
     <w:rsid w:val="007B6BE7"/>
+    <w:rsid w:val="007C1DAB"/>
+    <w:rsid w:val="0089795B"/>
+    <w:rsid w:val="008C6BA3"/>
     <w:rsid w:val="00906F62"/>
     <w:rsid w:val="009A0E4F"/>
     <w:rsid w:val="00A11B7F"/>
+    <w:rsid w:val="00AA7C77"/>
     <w:rsid w:val="00B160AA"/>
     <w:rsid w:val="00C02C8F"/>
     <w:rsid w:val="00C25C57"/>
     <w:rsid w:val="00CC7F93"/>
     <w:rsid w:val="00DE45F2"/>
-    <w:rsid w:val="00E32DD6"/>
     <w:rsid w:val="00F4702B"/>
     <w:rsid w:val="00FA758F"/>
   </w:rsids>
@@ -6537,7 +7115,7 @@
     <w:basedOn w:val="DefaultParagraphFont"/>
     <w:uiPriority w:val="99"/>
     <w:semiHidden/>
-    <w:rsid w:val="002843E5"/>
+    <w:rsid w:val="007C1DAB"/>
   </w:style>
   <w:style w:type="paragraph" w:customStyle="1" w:styleId="EF5E0AD4D5A14AE39371882A9E87F154">
     <w:name w:val="EF5E0AD4D5A14AE39371882A9E87F154"/>
@@ -7034,6 +7612,18 @@
   <w:style w:type="paragraph" w:customStyle="1" w:styleId="CD44CE82FC8A49B2A45C5162835F3438">
     <w:name w:val="CD44CE82FC8A49B2A45C5162835F3438"/>
     <w:rsid w:val="002843E5"/>
+  </w:style>
+  <w:style w:type="paragraph" w:customStyle="1" w:styleId="8FF1E526686C4CE5997B8797427F6136">
+    <w:name w:val="8FF1E526686C4CE5997B8797427F6136"/>
+    <w:rsid w:val="00603B44"/>
+  </w:style>
+  <w:style w:type="paragraph" w:customStyle="1" w:styleId="F724921A84CE40708DBA3A1751C4F891">
+    <w:name w:val="F724921A84CE40708DBA3A1751C4F891"/>
+    <w:rsid w:val="00603B44"/>
+  </w:style>
+  <w:style w:type="paragraph" w:customStyle="1" w:styleId="B2F9E878D208442E81DB116E3563D550">
+    <w:name w:val="B2F9E878D208442E81DB116E3563D550"/>
+    <w:rsid w:val="007C1DAB"/>
   </w:style>
 </w:styles>
 </file>
@@ -7310,7 +7900,7 @@
 </file>
 
 <file path=customXml/itemProps1.xml><?xml version="1.0" encoding="utf-8"?>
-<ds:datastoreItem xmlns:ds="http://schemas.openxmlformats.org/officeDocument/2006/customXml" ds:itemID="{4995A0E6-EBED-4EDD-9239-34C2153D24E1}">
+<ds:datastoreItem xmlns:ds="http://schemas.openxmlformats.org/officeDocument/2006/customXml" ds:itemID="{5F65B938-3D30-4FE2-9C62-C0C2FE493FF7}">
   <ds:schemaRefs>
     <ds:schemaRef ds:uri="http://schemas.openxmlformats.org/officeDocument/2006/bibliography"/>
   </ds:schemaRefs>
